--- a/Project/Verilog/3-bitAdder/Intro.docx
+++ b/Project/Verilog/3-bitAdder/Intro.docx
@@ -3,13 +3,46 @@
 <w:document xmlns:wpc="http://schemas.microsoft.com/office/word/2010/wordprocessingCanvas" xmlns:cx="http://schemas.microsoft.com/office/drawing/2014/chartex" xmlns:cx1="http://schemas.microsoft.com/office/drawing/2015/9/8/chartex" xmlns:cx2="http://schemas.microsoft.com/office/drawing/2015/10/21/chartex" xmlns:cx3="http://schemas.microsoft.com/office/drawing/2016/5/9/chartex" xmlns:cx4="http://schemas.microsoft.com/office/drawing/2016/5/10/chartex" xmlns:cx5="http://schemas.microsoft.com/office/drawing/2016/5/11/chartex" xmlns:cx6="http://schemas.microsoft.com/office/drawing/2016/5/12/chartex" xmlns:cx7="http://schemas.microsoft.com/office/drawing/2016/5/13/chartex" xmlns:cx8="http://schemas.microsoft.com/office/drawing/2016/5/14/chartex" xmlns:mc="http://schemas.openxmlformats.org/markup-compatibility/2006" xmlns:aink="http://schemas.microsoft.com/office/drawing/2016/ink" xmlns:am3d="http://schemas.microsoft.com/office/drawing/2017/model3d" xmlns:o="urn:schemas-microsoft-com:office:office" xmlns:r="http://schemas.openxmlformats.org/officeDocument/2006/relationships" xmlns:m="http://schemas.openxmlformats.org/officeDocument/2006/math" xmlns:v="urn:schemas-microsoft-com:vml" xmlns:wp14="http://schemas.microsoft.com/office/word/2010/wordprocessingDrawing" xmlns:wp="http://schemas.openxmlformats.org/drawingml/2006/wordprocessingDrawing" xmlns:w10="urn:schemas-microsoft-com:office:word" xmlns:w="http://schemas.openxmlformats.org/wordprocessingml/2006/main" xmlns:w14="http://schemas.microsoft.com/office/word/2010/wordml" xmlns:w15="http://schemas.microsoft.com/office/word/2012/wordml" xmlns:w16cex="http://schemas.microsoft.com/office/word/2018/wordml/cex" xmlns:w16cid="http://schemas.microsoft.com/office/word/2016/wordml/cid" xmlns:w16="http://schemas.microsoft.com/office/word/2018/wordml" xmlns:w16se="http://schemas.microsoft.com/office/word/2015/wordml/symex" xmlns:wpg="http://schemas.microsoft.com/office/word/2010/wordprocessingGroup" xmlns:wpi="http://schemas.microsoft.com/office/word/2010/wordprocessingInk" xmlns:wne="http://schemas.microsoft.com/office/word/2006/wordml" xmlns:wps="http://schemas.microsoft.com/office/word/2010/wordprocessingShape" mc:Ignorable="w14 w15 w16se w16cid w16 w16cex wp14">
   <w:body>
     <w:p>
-      <w:r>
+      <w:pPr>
+        <w:jc w:val="center"/>
+        <w:rPr>
+          <w:rFonts w:ascii="Arial" w:hAnsi="Arial" w:cs="Arial"/>
+          <w:sz w:val="36"/>
+          <w:szCs w:val="36"/>
+        </w:rPr>
+      </w:pPr>
+      <w:r>
+        <w:rPr>
+          <w:rFonts w:ascii="Arial" w:hAnsi="Arial" w:cs="Arial"/>
+          <w:sz w:val="36"/>
+          <w:szCs w:val="36"/>
+        </w:rPr>
         <w:t>Ripple 3-bit Adder</w:t>
       </w:r>
     </w:p>
-    <w:p/>
-    <w:p>
-      <w:r>
+    <w:p>
+      <w:pPr>
+        <w:rPr>
+          <w:rFonts w:ascii="Arial" w:hAnsi="Arial" w:cs="Arial"/>
+          <w:sz w:val="24"/>
+          <w:szCs w:val="24"/>
+        </w:rPr>
+      </w:pPr>
+    </w:p>
+    <w:p>
+      <w:pPr>
+        <w:rPr>
+          <w:rFonts w:ascii="Arial" w:hAnsi="Arial" w:cs="Arial"/>
+          <w:sz w:val="28"/>
+          <w:szCs w:val="28"/>
+        </w:rPr>
+      </w:pPr>
+      <w:r>
+        <w:rPr>
+          <w:rFonts w:ascii="Arial" w:hAnsi="Arial" w:cs="Arial"/>
+          <w:sz w:val="28"/>
+          <w:szCs w:val="28"/>
+        </w:rPr>
         <w:t>Hierarchical Design, Adders &amp; Registers</w:t>
       </w:r>
     </w:p>
@@ -20,14 +53,18 @@
         <w:adjustRightInd w:val="0"/>
         <w:spacing w:after="0" w:line="240" w:lineRule="auto"/>
         <w:rPr>
-          <w:rFonts w:ascii="CMR12" w:hAnsi="CMR12" w:cs="CMR12"/>
-          <w:sz w:val="24"/>
-          <w:szCs w:val="24"/>
-        </w:rPr>
-      </w:pPr>
-      <w:r>
-        <w:rPr>
-          <w:rFonts w:ascii="CMR12" w:hAnsi="CMR12" w:cs="CMR12"/>
+          <w:rFonts w:ascii="Arial" w:hAnsi="Arial" w:cs="Arial"/>
+          <w:b/>
+          <w:bCs/>
+          <w:sz w:val="24"/>
+          <w:szCs w:val="24"/>
+        </w:rPr>
+      </w:pPr>
+      <w:r>
+        <w:rPr>
+          <w:rFonts w:ascii="Arial" w:hAnsi="Arial" w:cs="Arial"/>
+          <w:b/>
+          <w:bCs/>
           <w:sz w:val="24"/>
           <w:szCs w:val="24"/>
         </w:rPr>
@@ -35,7 +72,9 @@
       </w:r>
       <w:r>
         <w:rPr>
-          <w:rFonts w:ascii="CMR12" w:hAnsi="CMR12" w:cs="CMR12"/>
+          <w:rFonts w:ascii="Arial" w:hAnsi="Arial" w:cs="Arial"/>
+          <w:b/>
+          <w:bCs/>
           <w:sz w:val="24"/>
           <w:szCs w:val="24"/>
         </w:rPr>
@@ -49,96 +88,22 @@
         <w:adjustRightInd w:val="0"/>
         <w:spacing w:after="0" w:line="240" w:lineRule="auto"/>
         <w:rPr>
-          <w:rFonts w:ascii="CMR12" w:hAnsi="CMR12" w:cs="CMR12"/>
-          <w:sz w:val="24"/>
-          <w:szCs w:val="24"/>
-        </w:rPr>
-      </w:pPr>
-      <w:r>
-        <w:rPr>
-          <w:rFonts w:ascii="CMR12" w:hAnsi="CMR12" w:cs="CMR12"/>
-          <w:sz w:val="24"/>
-          <w:szCs w:val="24"/>
-        </w:rPr>
-        <w:t>Th</w:t>
-      </w:r>
-      <w:r>
-        <w:rPr>
-          <w:rFonts w:ascii="CMR12" w:hAnsi="CMR12" w:cs="CMR12"/>
-          <w:sz w:val="24"/>
-          <w:szCs w:val="24"/>
-        </w:rPr>
-        <w:t xml:space="preserve">is program </w:t>
-      </w:r>
-      <w:r>
-        <w:rPr>
-          <w:rFonts w:ascii="CMR12" w:hAnsi="CMR12" w:cs="CMR12"/>
-          <w:sz w:val="24"/>
-          <w:szCs w:val="24"/>
-        </w:rPr>
-        <w:t>introduce</w:t>
-      </w:r>
-      <w:r>
-        <w:rPr>
-          <w:rFonts w:ascii="CMR12" w:hAnsi="CMR12" w:cs="CMR12"/>
-          <w:sz w:val="24"/>
-          <w:szCs w:val="24"/>
-        </w:rPr>
-        <w:t>s</w:t>
-      </w:r>
-      <w:r>
-        <w:rPr>
-          <w:rFonts w:ascii="CMR12" w:hAnsi="CMR12" w:cs="CMR12"/>
-          <w:sz w:val="24"/>
-          <w:szCs w:val="24"/>
-        </w:rPr>
-        <w:t xml:space="preserve"> sequential circuits such as flip-flops and registers, create an</w:t>
-      </w:r>
-    </w:p>
-    <w:p>
-      <w:pPr>
-        <w:autoSpaceDE w:val="0"/>
-        <w:autoSpaceDN w:val="0"/>
-        <w:adjustRightInd w:val="0"/>
-        <w:spacing w:after="0" w:line="240" w:lineRule="auto"/>
-        <w:rPr>
-          <w:rFonts w:ascii="CMR12" w:hAnsi="CMR12" w:cs="CMR12"/>
-          <w:sz w:val="24"/>
-          <w:szCs w:val="24"/>
-        </w:rPr>
-      </w:pPr>
-      <w:r>
-        <w:rPr>
-          <w:rFonts w:ascii="CMR12" w:hAnsi="CMR12" w:cs="CMR12"/>
-          <w:sz w:val="24"/>
-          <w:szCs w:val="24"/>
-        </w:rPr>
-        <w:t xml:space="preserve">adder, and use it in combination with registers to implement a simple ALU. </w:t>
-      </w:r>
-    </w:p>
-    <w:p>
-      <w:pPr>
-        <w:autoSpaceDE w:val="0"/>
-        <w:autoSpaceDN w:val="0"/>
-        <w:adjustRightInd w:val="0"/>
-        <w:spacing w:after="0" w:line="240" w:lineRule="auto"/>
-        <w:rPr>
-          <w:rFonts w:ascii="CMR12" w:hAnsi="CMR12" w:cs="CMR12"/>
-          <w:sz w:val="24"/>
-          <w:szCs w:val="24"/>
-        </w:rPr>
-      </w:pPr>
-      <w:r>
-        <w:rPr>
-          <w:rFonts w:ascii="CMR12" w:hAnsi="CMR12" w:cs="CMR12"/>
-          <w:sz w:val="24"/>
-          <w:szCs w:val="24"/>
-        </w:rPr>
-        <w:t>As a side effect of building bigger things from smaller things,</w:t>
-      </w:r>
-      <w:r>
-        <w:rPr>
-          <w:rFonts w:ascii="CMR12" w:hAnsi="CMR12" w:cs="CMR12"/>
+          <w:rFonts w:ascii="Arial" w:hAnsi="Arial" w:cs="Arial"/>
+          <w:sz w:val="24"/>
+          <w:szCs w:val="24"/>
+        </w:rPr>
+      </w:pPr>
+      <w:r>
+        <w:rPr>
+          <w:rFonts w:ascii="Arial" w:hAnsi="Arial" w:cs="Arial"/>
+          <w:sz w:val="24"/>
+          <w:szCs w:val="24"/>
+        </w:rPr>
+        <w:t>This program introduces sequential circuits such as flip-flops and registers, create an</w:t>
+      </w:r>
+      <w:r>
+        <w:rPr>
+          <w:rFonts w:ascii="Arial" w:hAnsi="Arial" w:cs="Arial"/>
           <w:sz w:val="24"/>
           <w:szCs w:val="24"/>
         </w:rPr>
@@ -146,37 +111,21 @@
       </w:r>
       <w:r>
         <w:rPr>
-          <w:rFonts w:ascii="CMR12" w:hAnsi="CMR12" w:cs="CMR12"/>
-          <w:sz w:val="24"/>
-          <w:szCs w:val="24"/>
-        </w:rPr>
-        <w:t>the concept and use of hierarchy in design</w:t>
-      </w:r>
-      <w:r>
-        <w:rPr>
-          <w:rFonts w:ascii="CMR12" w:hAnsi="CMR12" w:cs="CMR12"/>
-          <w:sz w:val="24"/>
-          <w:szCs w:val="24"/>
-        </w:rPr>
-        <w:t xml:space="preserve"> are illustrated</w:t>
-      </w:r>
-      <w:r>
-        <w:rPr>
-          <w:rFonts w:ascii="CMR12" w:hAnsi="CMR12" w:cs="CMR12"/>
-          <w:sz w:val="24"/>
-          <w:szCs w:val="24"/>
-        </w:rPr>
-        <w:t>.</w:t>
-      </w:r>
-    </w:p>
-    <w:p>
-      <w:pPr>
-        <w:autoSpaceDE w:val="0"/>
-        <w:autoSpaceDN w:val="0"/>
-        <w:adjustRightInd w:val="0"/>
-        <w:spacing w:after="0" w:line="240" w:lineRule="auto"/>
-        <w:rPr>
-          <w:rFonts w:ascii="CMR12" w:hAnsi="CMR12" w:cs="CMR12"/>
+          <w:rFonts w:ascii="Arial" w:hAnsi="Arial" w:cs="Arial"/>
+          <w:sz w:val="24"/>
+          <w:szCs w:val="24"/>
+        </w:rPr>
+        <w:t>adder, and use it in combination with registers to implement a simple ALU. As a side effect of building bigger things from smaller things, the concept and use of hierarchy in design are illustrated.</w:t>
+      </w:r>
+    </w:p>
+    <w:p>
+      <w:pPr>
+        <w:autoSpaceDE w:val="0"/>
+        <w:autoSpaceDN w:val="0"/>
+        <w:adjustRightInd w:val="0"/>
+        <w:spacing w:after="0" w:line="240" w:lineRule="auto"/>
+        <w:rPr>
+          <w:rFonts w:ascii="Arial" w:hAnsi="Arial" w:cs="Arial"/>
           <w:sz w:val="24"/>
           <w:szCs w:val="24"/>
         </w:rPr>
@@ -190,14 +139,15 @@
         <w:spacing w:after="0" w:line="240" w:lineRule="auto"/>
         <w:jc w:val="center"/>
         <w:rPr>
-          <w:rFonts w:ascii="CMR12" w:hAnsi="CMR12" w:cs="CMR12"/>
-          <w:sz w:val="24"/>
-          <w:szCs w:val="24"/>
-        </w:rPr>
-      </w:pPr>
-      <w:r>
-        <w:rPr>
-          <w:rFonts w:ascii="CMR12" w:hAnsi="CMR12" w:cs="CMR12"/>
+          <w:rFonts w:ascii="Arial" w:hAnsi="Arial" w:cs="Arial"/>
+          <w:sz w:val="24"/>
+          <w:szCs w:val="24"/>
+        </w:rPr>
+      </w:pPr>
+      <w:r>
+        <w:rPr>
+          <w:rFonts w:ascii="Arial" w:hAnsi="Arial" w:cs="Arial"/>
+          <w:noProof/>
           <w:sz w:val="24"/>
           <w:szCs w:val="24"/>
         </w:rPr>
@@ -246,293 +196,204 @@
         <w:spacing w:after="0" w:line="240" w:lineRule="auto"/>
         <w:jc w:val="center"/>
         <w:rPr>
-          <w:rFonts w:ascii="CMR12" w:hAnsi="CMR12" w:cs="CMR12"/>
-          <w:sz w:val="24"/>
-          <w:szCs w:val="24"/>
-        </w:rPr>
-      </w:pPr>
-      <w:r>
-        <w:rPr>
-          <w:rFonts w:ascii="CMR12" w:hAnsi="CMR12" w:cs="CMR12"/>
-          <w:sz w:val="24"/>
-          <w:szCs w:val="24"/>
-        </w:rPr>
-        <w:t xml:space="preserve">Figure </w:t>
-      </w:r>
-      <w:r>
-        <w:rPr>
-          <w:rFonts w:ascii="CMR12" w:hAnsi="CMR12" w:cs="CMR12"/>
-          <w:sz w:val="24"/>
-          <w:szCs w:val="24"/>
-        </w:rPr>
-        <w:t>1</w:t>
-      </w:r>
-      <w:r>
-        <w:rPr>
-          <w:rFonts w:ascii="CMR12" w:hAnsi="CMR12" w:cs="CMR12"/>
-          <w:sz w:val="24"/>
-          <w:szCs w:val="24"/>
-        </w:rPr>
-        <w:t>: Adder Unit Schematic</w:t>
-      </w:r>
-    </w:p>
-    <w:p>
-      <w:pPr>
-        <w:autoSpaceDE w:val="0"/>
-        <w:autoSpaceDN w:val="0"/>
-        <w:adjustRightInd w:val="0"/>
-        <w:spacing w:after="0" w:line="240" w:lineRule="auto"/>
-        <w:rPr>
-          <w:rFonts w:ascii="CMR12" w:hAnsi="CMR12" w:cs="CMR12"/>
-          <w:sz w:val="24"/>
-          <w:szCs w:val="24"/>
-        </w:rPr>
-      </w:pPr>
-    </w:p>
-    <w:p>
-      <w:pPr>
-        <w:autoSpaceDE w:val="0"/>
-        <w:autoSpaceDN w:val="0"/>
-        <w:adjustRightInd w:val="0"/>
-        <w:spacing w:after="0" w:line="240" w:lineRule="auto"/>
-        <w:rPr>
-          <w:rFonts w:ascii="CMR12" w:hAnsi="CMR12" w:cs="CMR12"/>
-          <w:sz w:val="24"/>
-          <w:szCs w:val="24"/>
-        </w:rPr>
-      </w:pPr>
-      <w:r>
-        <w:rPr>
-          <w:rFonts w:ascii="CMR12" w:hAnsi="CMR12" w:cs="CMR12"/>
-          <w:sz w:val="24"/>
-          <w:szCs w:val="24"/>
-        </w:rPr>
-        <w:t xml:space="preserve">In the file folder, the files are for the presentation </w:t>
-      </w:r>
-      <w:r>
-        <w:rPr>
-          <w:rFonts w:ascii="CMR12" w:hAnsi="CMR12" w:cs="CMR12"/>
-          <w:sz w:val="24"/>
-          <w:szCs w:val="24"/>
-        </w:rPr>
-        <w:t xml:space="preserve">using the circuit board of </w:t>
-      </w:r>
-      <w:r>
-        <w:rPr>
-          <w:rFonts w:ascii="CMR12" w:hAnsi="CMR12" w:cs="CMR12"/>
-          <w:sz w:val="24"/>
-          <w:szCs w:val="24"/>
-        </w:rPr>
-        <w:t>Cyclone V FPGA (5CSEMA5F31C6) device</w:t>
-      </w:r>
-      <w:r>
-        <w:rPr>
-          <w:rFonts w:ascii="CMR12" w:hAnsi="CMR12" w:cs="CMR12"/>
-          <w:sz w:val="24"/>
-          <w:szCs w:val="24"/>
-        </w:rPr>
-        <w:t xml:space="preserve">. You can use other board for </w:t>
+          <w:rFonts w:ascii="Arial" w:hAnsi="Arial" w:cs="Arial"/>
+          <w:sz w:val="24"/>
+          <w:szCs w:val="24"/>
+        </w:rPr>
+      </w:pPr>
+      <w:r>
+        <w:rPr>
+          <w:rFonts w:ascii="Arial" w:hAnsi="Arial" w:cs="Arial"/>
+          <w:sz w:val="24"/>
+          <w:szCs w:val="24"/>
+        </w:rPr>
+        <w:t>Figure 1: Adder Unit Schematic</w:t>
+      </w:r>
+    </w:p>
+    <w:p>
+      <w:pPr>
+        <w:autoSpaceDE w:val="0"/>
+        <w:autoSpaceDN w:val="0"/>
+        <w:adjustRightInd w:val="0"/>
+        <w:spacing w:after="0" w:line="240" w:lineRule="auto"/>
+        <w:rPr>
+          <w:rFonts w:ascii="Arial" w:hAnsi="Arial" w:cs="Arial"/>
+          <w:sz w:val="24"/>
+          <w:szCs w:val="24"/>
+        </w:rPr>
+      </w:pPr>
+    </w:p>
+    <w:p>
+      <w:pPr>
+        <w:autoSpaceDE w:val="0"/>
+        <w:autoSpaceDN w:val="0"/>
+        <w:adjustRightInd w:val="0"/>
+        <w:spacing w:after="0" w:line="240" w:lineRule="auto"/>
+        <w:rPr>
+          <w:rFonts w:ascii="Arial" w:hAnsi="Arial" w:cs="Arial"/>
+          <w:sz w:val="24"/>
+          <w:szCs w:val="24"/>
+        </w:rPr>
+      </w:pPr>
+      <w:r>
+        <w:rPr>
+          <w:rFonts w:ascii="Arial" w:hAnsi="Arial" w:cs="Arial"/>
+          <w:sz w:val="24"/>
+          <w:szCs w:val="24"/>
+        </w:rPr>
+        <w:t xml:space="preserve">In the file folder, the files are for the presentation using the circuit board of Cyclone V FPGA (5CSEMA5F31C6) device. You can use other board for </w:t>
+      </w:r>
+      <w:r>
+        <w:rPr>
+          <w:rFonts w:ascii="Arial" w:hAnsi="Arial" w:cs="Arial"/>
+          <w:sz w:val="24"/>
+          <w:szCs w:val="24"/>
+        </w:rPr>
+        <w:t>demonstration,</w:t>
+      </w:r>
+      <w:r>
+        <w:rPr>
+          <w:rFonts w:ascii="Arial" w:hAnsi="Arial" w:cs="Arial"/>
+          <w:sz w:val="24"/>
+          <w:szCs w:val="24"/>
+        </w:rPr>
+        <w:t xml:space="preserve"> but you need to change the device connection in Quartus Prime.</w:t>
+      </w:r>
+    </w:p>
+    <w:p>
+      <w:pPr>
+        <w:autoSpaceDE w:val="0"/>
+        <w:autoSpaceDN w:val="0"/>
+        <w:adjustRightInd w:val="0"/>
+        <w:spacing w:after="0" w:line="240" w:lineRule="auto"/>
+        <w:rPr>
+          <w:rFonts w:ascii="Arial" w:hAnsi="Arial" w:cs="Arial"/>
+          <w:sz w:val="24"/>
+          <w:szCs w:val="24"/>
+        </w:rPr>
+      </w:pPr>
+    </w:p>
+    <w:p>
+      <w:pPr>
+        <w:autoSpaceDE w:val="0"/>
+        <w:autoSpaceDN w:val="0"/>
+        <w:adjustRightInd w:val="0"/>
+        <w:spacing w:after="0" w:line="240" w:lineRule="auto"/>
+        <w:rPr>
+          <w:rFonts w:ascii="Arial" w:hAnsi="Arial" w:cs="Arial"/>
+          <w:b/>
+          <w:bCs/>
+          <w:sz w:val="24"/>
+          <w:szCs w:val="24"/>
+        </w:rPr>
+      </w:pPr>
+      <w:r>
+        <w:rPr>
+          <w:rFonts w:ascii="Arial" w:hAnsi="Arial" w:cs="Arial"/>
+          <w:b/>
+          <w:bCs/>
+          <w:sz w:val="24"/>
+          <w:szCs w:val="24"/>
+        </w:rPr>
+        <w:t>2. Components</w:t>
+      </w:r>
+    </w:p>
+    <w:p>
+      <w:pPr>
+        <w:autoSpaceDE w:val="0"/>
+        <w:autoSpaceDN w:val="0"/>
+        <w:adjustRightInd w:val="0"/>
+        <w:spacing w:after="0" w:line="240" w:lineRule="auto"/>
+        <w:rPr>
+          <w:rFonts w:ascii="Arial" w:hAnsi="Arial" w:cs="Arial"/>
+          <w:sz w:val="24"/>
+          <w:szCs w:val="24"/>
+        </w:rPr>
+      </w:pPr>
+      <w:r>
+        <w:rPr>
+          <w:rFonts w:ascii="Arial" w:hAnsi="Arial" w:cs="Arial"/>
+          <w:sz w:val="24"/>
+          <w:szCs w:val="24"/>
+        </w:rPr>
+        <w:t>a) hexadecimal 7-segment display driver</w:t>
+      </w:r>
+    </w:p>
+    <w:p>
+      <w:pPr>
+        <w:autoSpaceDE w:val="0"/>
+        <w:autoSpaceDN w:val="0"/>
+        <w:adjustRightInd w:val="0"/>
+        <w:spacing w:after="0" w:line="240" w:lineRule="auto"/>
+        <w:rPr>
+          <w:rFonts w:ascii="Arial" w:hAnsi="Arial" w:cs="Arial"/>
+          <w:sz w:val="24"/>
+          <w:szCs w:val="24"/>
+        </w:rPr>
+      </w:pPr>
+    </w:p>
+    <w:p>
+      <w:pPr>
+        <w:autoSpaceDE w:val="0"/>
+        <w:autoSpaceDN w:val="0"/>
+        <w:adjustRightInd w:val="0"/>
+        <w:spacing w:after="0" w:line="240" w:lineRule="auto"/>
+        <w:rPr>
+          <w:rFonts w:ascii="Arial" w:hAnsi="Arial" w:cs="Arial"/>
+          <w:sz w:val="24"/>
+          <w:szCs w:val="24"/>
+        </w:rPr>
+      </w:pPr>
+      <w:r>
+        <w:rPr>
+          <w:rFonts w:ascii="Arial" w:hAnsi="Arial" w:cs="Arial"/>
+          <w:sz w:val="24"/>
+          <w:szCs w:val="24"/>
+        </w:rPr>
+        <w:t xml:space="preserve">Essentially, for the decimal numbers 0 to 15 (corresponding to </w:t>
       </w:r>
       <w:proofErr w:type="gramStart"/>
       <w:r>
         <w:rPr>
-          <w:rFonts w:ascii="CMR12" w:hAnsi="CMR12" w:cs="CMR12"/>
-          <w:sz w:val="24"/>
-          <w:szCs w:val="24"/>
-        </w:rPr>
-        <w:t>demonstration</w:t>
+          <w:rFonts w:ascii="Arial" w:hAnsi="Arial" w:cs="Arial"/>
+          <w:sz w:val="24"/>
+          <w:szCs w:val="24"/>
+        </w:rPr>
+        <w:t>4 bit</w:t>
       </w:r>
       <w:proofErr w:type="gramEnd"/>
       <w:r>
         <w:rPr>
-          <w:rFonts w:ascii="CMR12" w:hAnsi="CMR12" w:cs="CMR12"/>
-          <w:sz w:val="24"/>
-          <w:szCs w:val="24"/>
-        </w:rPr>
-        <w:t xml:space="preserve"> but you need to change the device connection in Quartus Prime.</w:t>
-      </w:r>
-    </w:p>
-    <w:p>
-      <w:pPr>
-        <w:autoSpaceDE w:val="0"/>
-        <w:autoSpaceDN w:val="0"/>
-        <w:adjustRightInd w:val="0"/>
-        <w:spacing w:after="0" w:line="240" w:lineRule="auto"/>
-        <w:rPr>
-          <w:rFonts w:ascii="CMR12" w:hAnsi="CMR12" w:cs="CMR12"/>
-          <w:sz w:val="24"/>
-          <w:szCs w:val="24"/>
-        </w:rPr>
-      </w:pPr>
-    </w:p>
-    <w:p>
-      <w:pPr>
-        <w:autoSpaceDE w:val="0"/>
-        <w:autoSpaceDN w:val="0"/>
-        <w:adjustRightInd w:val="0"/>
-        <w:spacing w:after="0" w:line="240" w:lineRule="auto"/>
-        <w:rPr>
-          <w:rFonts w:ascii="CMR12" w:hAnsi="CMR12" w:cs="CMR12"/>
-          <w:sz w:val="24"/>
-          <w:szCs w:val="24"/>
-        </w:rPr>
-      </w:pPr>
-      <w:r>
-        <w:rPr>
-          <w:rFonts w:ascii="CMR12" w:hAnsi="CMR12" w:cs="CMR12"/>
-          <w:sz w:val="24"/>
-          <w:szCs w:val="24"/>
-        </w:rPr>
-        <w:t>2</w:t>
-      </w:r>
-      <w:r>
-        <w:rPr>
-          <w:rFonts w:ascii="CMR12" w:hAnsi="CMR12" w:cs="CMR12"/>
-          <w:sz w:val="24"/>
-          <w:szCs w:val="24"/>
-        </w:rPr>
-        <w:t xml:space="preserve">. </w:t>
-      </w:r>
-      <w:r>
-        <w:rPr>
-          <w:rFonts w:ascii="CMR12" w:hAnsi="CMR12" w:cs="CMR12"/>
-          <w:sz w:val="24"/>
-          <w:szCs w:val="24"/>
-        </w:rPr>
-        <w:t>Components</w:t>
-      </w:r>
-    </w:p>
-    <w:p>
-      <w:pPr>
-        <w:autoSpaceDE w:val="0"/>
-        <w:autoSpaceDN w:val="0"/>
-        <w:adjustRightInd w:val="0"/>
-        <w:spacing w:after="0" w:line="240" w:lineRule="auto"/>
-        <w:rPr>
-          <w:rFonts w:ascii="CMR12" w:hAnsi="CMR12" w:cs="CMR12"/>
-          <w:sz w:val="24"/>
-          <w:szCs w:val="24"/>
-        </w:rPr>
-      </w:pPr>
-      <w:r>
-        <w:rPr>
-          <w:rFonts w:ascii="CMBX12" w:hAnsi="CMBX12" w:cs="CMBX12"/>
-          <w:sz w:val="24"/>
-          <w:szCs w:val="24"/>
-        </w:rPr>
-        <w:t xml:space="preserve">a) </w:t>
-      </w:r>
-      <w:r>
-        <w:rPr>
-          <w:rFonts w:ascii="CMR12" w:hAnsi="CMR12" w:cs="CMR12"/>
-          <w:sz w:val="24"/>
-          <w:szCs w:val="24"/>
-        </w:rPr>
-        <w:t>hexadecimal 7-segment display driver</w:t>
-      </w:r>
-    </w:p>
-    <w:p>
-      <w:pPr>
-        <w:autoSpaceDE w:val="0"/>
-        <w:autoSpaceDN w:val="0"/>
-        <w:adjustRightInd w:val="0"/>
-        <w:spacing w:after="0" w:line="240" w:lineRule="auto"/>
-        <w:rPr>
-          <w:rFonts w:ascii="CMR12" w:hAnsi="CMR12" w:cs="CMR12"/>
-          <w:sz w:val="24"/>
-          <w:szCs w:val="24"/>
-        </w:rPr>
-      </w:pPr>
-      <w:r>
-        <w:rPr>
-          <w:rFonts w:ascii="CMR12" w:hAnsi="CMR12" w:cs="CMR12"/>
-          <w:sz w:val="24"/>
-          <w:szCs w:val="24"/>
-        </w:rPr>
-        <w:t>Essentially, for the decimal</w:t>
-      </w:r>
-      <w:r>
-        <w:rPr>
-          <w:rFonts w:ascii="CMR12" w:hAnsi="CMR12" w:cs="CMR12"/>
-          <w:sz w:val="24"/>
-          <w:szCs w:val="24"/>
-        </w:rPr>
-        <w:t xml:space="preserve"> </w:t>
-      </w:r>
-      <w:r>
-        <w:rPr>
-          <w:rFonts w:ascii="CMR12" w:hAnsi="CMR12" w:cs="CMR12"/>
-          <w:sz w:val="24"/>
-          <w:szCs w:val="24"/>
-        </w:rPr>
-        <w:t xml:space="preserve">numbers 0 to 15 (corresponding to </w:t>
-      </w:r>
-      <w:proofErr w:type="gramStart"/>
-      <w:r>
-        <w:rPr>
-          <w:rFonts w:ascii="CMR12" w:hAnsi="CMR12" w:cs="CMR12"/>
-          <w:sz w:val="24"/>
-          <w:szCs w:val="24"/>
-        </w:rPr>
-        <w:t>4 bit</w:t>
-      </w:r>
-      <w:proofErr w:type="gramEnd"/>
-      <w:r>
-        <w:rPr>
-          <w:rFonts w:ascii="CMR12" w:hAnsi="CMR12" w:cs="CMR12"/>
-          <w:sz w:val="24"/>
-          <w:szCs w:val="24"/>
-        </w:rPr>
-        <w:t xml:space="preserve"> binary numbers 0000 to 1111 as input), </w:t>
-      </w:r>
-      <w:r>
-        <w:rPr>
-          <w:rFonts w:ascii="CMR12" w:hAnsi="CMR12" w:cs="CMR12"/>
-          <w:sz w:val="24"/>
-          <w:szCs w:val="24"/>
-        </w:rPr>
-        <w:t>a component of the display driver will display</w:t>
-      </w:r>
-      <w:r>
-        <w:rPr>
-          <w:rFonts w:ascii="CMR12" w:hAnsi="CMR12" w:cs="CMR12"/>
-          <w:sz w:val="24"/>
-          <w:szCs w:val="24"/>
-        </w:rPr>
-        <w:t xml:space="preserve"> the corresponding hexadecimal digits 0 to F.</w:t>
-      </w:r>
-    </w:p>
-    <w:p>
-      <w:pPr>
-        <w:autoSpaceDE w:val="0"/>
-        <w:autoSpaceDN w:val="0"/>
-        <w:adjustRightInd w:val="0"/>
-        <w:spacing w:after="0" w:line="240" w:lineRule="auto"/>
-        <w:rPr>
-          <w:rFonts w:ascii="CMR12" w:hAnsi="CMR12" w:cs="CMR12"/>
-          <w:sz w:val="24"/>
-          <w:szCs w:val="24"/>
-        </w:rPr>
-      </w:pPr>
-      <w:r>
-        <w:rPr>
-          <w:rFonts w:ascii="CMR12" w:hAnsi="CMR12" w:cs="CMR12"/>
-          <w:sz w:val="24"/>
-          <w:szCs w:val="24"/>
-        </w:rPr>
-        <w:t>A</w:t>
-      </w:r>
-      <w:r>
-        <w:rPr>
-          <w:rFonts w:ascii="CMR12" w:hAnsi="CMR12" w:cs="CMR12"/>
-          <w:sz w:val="24"/>
-          <w:szCs w:val="24"/>
-        </w:rPr>
-        <w:t xml:space="preserve"> file called </w:t>
-      </w:r>
-      <w:r>
-        <w:rPr>
-          <w:rFonts w:ascii="CMR12" w:hAnsi="CMR12" w:cs="CMR12"/>
+          <w:rFonts w:ascii="Arial" w:hAnsi="Arial" w:cs="Arial"/>
+          <w:sz w:val="24"/>
+          <w:szCs w:val="24"/>
+        </w:rPr>
+        <w:t xml:space="preserve"> binary numbers 0000 to 1111 as input), a component of the display driver will display the corresponding hexadecimal digits 0 to F.</w:t>
+      </w:r>
+    </w:p>
+    <w:p>
+      <w:pPr>
+        <w:autoSpaceDE w:val="0"/>
+        <w:autoSpaceDN w:val="0"/>
+        <w:adjustRightInd w:val="0"/>
+        <w:spacing w:after="0" w:line="240" w:lineRule="auto"/>
+        <w:rPr>
+          <w:rFonts w:ascii="Arial" w:hAnsi="Arial" w:cs="Arial"/>
+          <w:sz w:val="24"/>
+          <w:szCs w:val="24"/>
+        </w:rPr>
+      </w:pPr>
+      <w:r>
+        <w:rPr>
+          <w:rFonts w:ascii="Arial" w:hAnsi="Arial" w:cs="Arial"/>
+          <w:sz w:val="24"/>
+          <w:szCs w:val="24"/>
+        </w:rPr>
+        <w:t xml:space="preserve">A file called </w:t>
+      </w:r>
+      <w:r>
+        <w:rPr>
+          <w:rFonts w:ascii="Arial" w:hAnsi="Arial" w:cs="Arial"/>
           <w:sz w:val="24"/>
           <w:szCs w:val="24"/>
         </w:rPr>
@@ -540,7 +401,7 @@
       </w:r>
       <w:r>
         <w:rPr>
-          <w:rFonts w:ascii="CMTT12" w:hAnsi="CMTT12" w:cs="CMTT12"/>
+          <w:rFonts w:ascii="Arial" w:hAnsi="Arial" w:cs="Arial"/>
           <w:sz w:val="24"/>
           <w:szCs w:val="24"/>
         </w:rPr>
@@ -548,7 +409,7 @@
       </w:r>
       <w:r>
         <w:rPr>
-          <w:rFonts w:ascii="CMTT12" w:hAnsi="CMTT12" w:cs="CMTT12"/>
+          <w:rFonts w:ascii="Arial" w:hAnsi="Arial" w:cs="Arial"/>
           <w:sz w:val="24"/>
           <w:szCs w:val="24"/>
         </w:rPr>
@@ -556,57 +417,41 @@
       </w:r>
       <w:r>
         <w:rPr>
-          <w:rFonts w:ascii="CMTT12" w:hAnsi="CMTT12" w:cs="CMTT12"/>
-          <w:sz w:val="24"/>
-          <w:szCs w:val="24"/>
-        </w:rPr>
-        <w:t xml:space="preserve"> </w:t>
-      </w:r>
-      <w:r>
-        <w:rPr>
-          <w:rFonts w:ascii="CMTT12" w:hAnsi="CMTT12" w:cs="CMTT12"/>
-          <w:sz w:val="24"/>
-          <w:szCs w:val="24"/>
-        </w:rPr>
-        <w:t xml:space="preserve">is used </w:t>
-      </w:r>
-      <w:r>
-        <w:rPr>
-          <w:rFonts w:ascii="CMR12" w:hAnsi="CMR12" w:cs="CMR12"/>
-          <w:sz w:val="24"/>
-          <w:szCs w:val="24"/>
-        </w:rPr>
-        <w:t xml:space="preserve">for this circuit. </w:t>
-      </w:r>
-    </w:p>
-    <w:p>
-      <w:pPr>
-        <w:autoSpaceDE w:val="0"/>
-        <w:autoSpaceDN w:val="0"/>
-        <w:adjustRightInd w:val="0"/>
-        <w:spacing w:after="0" w:line="240" w:lineRule="auto"/>
-        <w:rPr>
-          <w:rFonts w:ascii="CMR12" w:hAnsi="CMR12" w:cs="CMR12"/>
-          <w:sz w:val="24"/>
-          <w:szCs w:val="24"/>
-        </w:rPr>
-      </w:pPr>
-    </w:p>
-    <w:p>
-      <w:pPr>
-        <w:autoSpaceDE w:val="0"/>
-        <w:autoSpaceDN w:val="0"/>
-        <w:adjustRightInd w:val="0"/>
-        <w:spacing w:after="0" w:line="240" w:lineRule="auto"/>
-        <w:rPr>
-          <w:rFonts w:ascii="CMR12" w:hAnsi="CMR12" w:cs="CMR12"/>
-          <w:sz w:val="24"/>
-          <w:szCs w:val="24"/>
-        </w:rPr>
-      </w:pPr>
-      <w:r>
-        <w:rPr>
-          <w:rFonts w:ascii="CMBX12" w:hAnsi="CMBX12" w:cs="CMBX12"/>
+          <w:rFonts w:ascii="Arial" w:hAnsi="Arial" w:cs="Arial"/>
+          <w:sz w:val="24"/>
+          <w:szCs w:val="24"/>
+        </w:rPr>
+        <w:t xml:space="preserve"> is used for this circuit. </w:t>
+      </w:r>
+    </w:p>
+    <w:p>
+      <w:pPr>
+        <w:autoSpaceDE w:val="0"/>
+        <w:autoSpaceDN w:val="0"/>
+        <w:adjustRightInd w:val="0"/>
+        <w:spacing w:after="0" w:line="240" w:lineRule="auto"/>
+        <w:rPr>
+          <w:rFonts w:ascii="Arial" w:hAnsi="Arial" w:cs="Arial"/>
+          <w:sz w:val="24"/>
+          <w:szCs w:val="24"/>
+        </w:rPr>
+      </w:pPr>
+    </w:p>
+    <w:p>
+      <w:pPr>
+        <w:autoSpaceDE w:val="0"/>
+        <w:autoSpaceDN w:val="0"/>
+        <w:adjustRightInd w:val="0"/>
+        <w:spacing w:after="0" w:line="240" w:lineRule="auto"/>
+        <w:rPr>
+          <w:rFonts w:ascii="Arial" w:hAnsi="Arial" w:cs="Arial"/>
+          <w:sz w:val="24"/>
+          <w:szCs w:val="24"/>
+        </w:rPr>
+      </w:pPr>
+      <w:r>
+        <w:rPr>
+          <w:rFonts w:ascii="Arial" w:hAnsi="Arial" w:cs="Arial"/>
           <w:sz w:val="24"/>
           <w:szCs w:val="24"/>
         </w:rPr>
@@ -614,7 +459,7 @@
       </w:r>
       <w:r>
         <w:rPr>
-          <w:rFonts w:ascii="CMBX12" w:hAnsi="CMBX12" w:cs="CMBX12"/>
+          <w:rFonts w:ascii="Arial" w:hAnsi="Arial" w:cs="Arial"/>
           <w:sz w:val="24"/>
           <w:szCs w:val="24"/>
         </w:rPr>
@@ -624,7 +469,7 @@
       <w:proofErr w:type="gramStart"/>
       <w:r>
         <w:rPr>
-          <w:rFonts w:ascii="CMBX12" w:hAnsi="CMBX12" w:cs="CMBX12"/>
+          <w:rFonts w:ascii="Arial" w:hAnsi="Arial" w:cs="Arial"/>
           <w:sz w:val="24"/>
           <w:szCs w:val="24"/>
         </w:rPr>
@@ -634,7 +479,7 @@
       <w:proofErr w:type="gramEnd"/>
       <w:r>
         <w:rPr>
-          <w:rFonts w:ascii="CMBX12" w:hAnsi="CMBX12" w:cs="CMBX12"/>
+          <w:rFonts w:ascii="Arial" w:hAnsi="Arial" w:cs="Arial"/>
           <w:sz w:val="24"/>
           <w:szCs w:val="24"/>
         </w:rPr>
@@ -642,7 +487,7 @@
       </w:r>
       <w:r>
         <w:rPr>
-          <w:rFonts w:ascii="CMR12" w:hAnsi="CMR12" w:cs="CMR12"/>
+          <w:rFonts w:ascii="Arial" w:hAnsi="Arial" w:cs="Arial"/>
           <w:sz w:val="24"/>
           <w:szCs w:val="24"/>
         </w:rPr>
@@ -656,37 +501,38 @@
         <w:adjustRightInd w:val="0"/>
         <w:spacing w:after="0" w:line="240" w:lineRule="auto"/>
         <w:rPr>
-          <w:rFonts w:ascii="CMR12" w:hAnsi="CMR12" w:cs="CMR12"/>
-          <w:sz w:val="24"/>
-          <w:szCs w:val="24"/>
-        </w:rPr>
-      </w:pPr>
-    </w:p>
-    <w:p>
-      <w:pPr>
-        <w:autoSpaceDE w:val="0"/>
-        <w:autoSpaceDN w:val="0"/>
-        <w:adjustRightInd w:val="0"/>
-        <w:spacing w:after="0" w:line="240" w:lineRule="auto"/>
-        <w:rPr>
-          <w:rFonts w:ascii="CMR12" w:hAnsi="CMR12" w:cs="CMR12"/>
-          <w:sz w:val="24"/>
-          <w:szCs w:val="24"/>
-        </w:rPr>
-      </w:pPr>
-      <w:r>
-        <w:rPr>
-          <w:rFonts w:ascii="CMR12" w:hAnsi="CMR12" w:cs="CMR12"/>
-          <w:sz w:val="24"/>
-          <w:szCs w:val="24"/>
-        </w:rPr>
+          <w:rFonts w:ascii="Arial" w:hAnsi="Arial" w:cs="Arial"/>
+          <w:sz w:val="24"/>
+          <w:szCs w:val="24"/>
+        </w:rPr>
+      </w:pPr>
+    </w:p>
+    <w:p>
+      <w:pPr>
+        <w:autoSpaceDE w:val="0"/>
+        <w:autoSpaceDN w:val="0"/>
+        <w:adjustRightInd w:val="0"/>
+        <w:spacing w:after="0" w:line="240" w:lineRule="auto"/>
+        <w:rPr>
+          <w:rFonts w:ascii="Arial" w:hAnsi="Arial" w:cs="Arial"/>
+          <w:sz w:val="24"/>
+          <w:szCs w:val="24"/>
+        </w:rPr>
+      </w:pPr>
+      <w:r>
+        <w:rPr>
+          <w:rFonts w:ascii="Arial" w:hAnsi="Arial" w:cs="Arial"/>
+          <w:sz w:val="24"/>
+          <w:szCs w:val="24"/>
+        </w:rPr>
+        <w:lastRenderedPageBreak/>
         <w:t>c) The Verilog file “</w:t>
       </w:r>
       <w:proofErr w:type="spellStart"/>
       <w:proofErr w:type="gramStart"/>
       <w:r>
         <w:rPr>
-          <w:rFonts w:ascii="CMR12" w:hAnsi="CMR12" w:cs="CMR12"/>
+          <w:rFonts w:ascii="Arial" w:hAnsi="Arial" w:cs="Arial"/>
           <w:sz w:val="24"/>
           <w:szCs w:val="24"/>
         </w:rPr>
@@ -696,7 +542,7 @@
       <w:proofErr w:type="gramEnd"/>
       <w:r>
         <w:rPr>
-          <w:rFonts w:ascii="CMR12" w:hAnsi="CMR12" w:cs="CMR12"/>
+          <w:rFonts w:ascii="Arial" w:hAnsi="Arial" w:cs="Arial"/>
           <w:sz w:val="24"/>
           <w:szCs w:val="24"/>
         </w:rPr>
@@ -710,27 +556,27 @@
         <w:adjustRightInd w:val="0"/>
         <w:spacing w:after="0" w:line="240" w:lineRule="auto"/>
         <w:rPr>
-          <w:rFonts w:ascii="CMR12" w:hAnsi="CMR12" w:cs="CMR12"/>
-          <w:sz w:val="24"/>
-          <w:szCs w:val="24"/>
-        </w:rPr>
-      </w:pPr>
-    </w:p>
-    <w:p>
-      <w:pPr>
-        <w:autoSpaceDE w:val="0"/>
-        <w:autoSpaceDN w:val="0"/>
-        <w:adjustRightInd w:val="0"/>
-        <w:spacing w:after="0" w:line="240" w:lineRule="auto"/>
-        <w:rPr>
-          <w:rFonts w:ascii="CMR12" w:hAnsi="CMR12" w:cs="CMR12"/>
-          <w:sz w:val="24"/>
-          <w:szCs w:val="24"/>
-        </w:rPr>
-      </w:pPr>
-      <w:r>
-        <w:rPr>
-          <w:rFonts w:ascii="CMBX12" w:hAnsi="CMBX12" w:cs="CMBX12"/>
+          <w:rFonts w:ascii="Arial" w:hAnsi="Arial" w:cs="Arial"/>
+          <w:sz w:val="24"/>
+          <w:szCs w:val="24"/>
+        </w:rPr>
+      </w:pPr>
+    </w:p>
+    <w:p>
+      <w:pPr>
+        <w:autoSpaceDE w:val="0"/>
+        <w:autoSpaceDN w:val="0"/>
+        <w:adjustRightInd w:val="0"/>
+        <w:spacing w:after="0" w:line="240" w:lineRule="auto"/>
+        <w:rPr>
+          <w:rFonts w:ascii="Arial" w:hAnsi="Arial" w:cs="Arial"/>
+          <w:sz w:val="24"/>
+          <w:szCs w:val="24"/>
+        </w:rPr>
+      </w:pPr>
+      <w:r>
+        <w:rPr>
+          <w:rFonts w:ascii="Arial" w:hAnsi="Arial" w:cs="Arial"/>
           <w:sz w:val="24"/>
           <w:szCs w:val="24"/>
         </w:rPr>
@@ -738,7 +584,7 @@
       </w:r>
       <w:r>
         <w:rPr>
-          <w:rFonts w:ascii="CMBX12" w:hAnsi="CMBX12" w:cs="CMBX12"/>
+          <w:rFonts w:ascii="Arial" w:hAnsi="Arial" w:cs="Arial"/>
           <w:sz w:val="24"/>
           <w:szCs w:val="24"/>
         </w:rPr>
@@ -746,7 +592,7 @@
       </w:r>
       <w:r>
         <w:rPr>
-          <w:rFonts w:ascii="CMR12" w:hAnsi="CMR12" w:cs="CMR12"/>
+          <w:rFonts w:ascii="Arial" w:hAnsi="Arial" w:cs="Arial"/>
           <w:sz w:val="24"/>
           <w:szCs w:val="24"/>
         </w:rPr>
@@ -756,7 +602,7 @@
       <w:proofErr w:type="gramStart"/>
       <w:r>
         <w:rPr>
-          <w:rFonts w:ascii="CMR12" w:hAnsi="CMR12" w:cs="CMR12"/>
+          <w:rFonts w:ascii="Arial" w:hAnsi="Arial" w:cs="Arial"/>
           <w:sz w:val="24"/>
           <w:szCs w:val="24"/>
         </w:rPr>
@@ -766,7 +612,7 @@
       <w:proofErr w:type="gramEnd"/>
       <w:r>
         <w:rPr>
-          <w:rFonts w:ascii="CMR12" w:hAnsi="CMR12" w:cs="CMR12"/>
+          <w:rFonts w:ascii="Arial" w:hAnsi="Arial" w:cs="Arial"/>
           <w:sz w:val="24"/>
           <w:szCs w:val="24"/>
         </w:rPr>
@@ -774,7 +620,7 @@
       </w:r>
       <w:r>
         <w:rPr>
-          <w:rFonts w:ascii="CMR12" w:hAnsi="CMR12" w:cs="CMR12"/>
+          <w:rFonts w:ascii="Arial" w:hAnsi="Arial" w:cs="Arial"/>
           <w:sz w:val="24"/>
           <w:szCs w:val="24"/>
         </w:rPr>
@@ -782,7 +628,7 @@
       </w:r>
       <w:r>
         <w:rPr>
-          <w:rFonts w:ascii="CMR12" w:hAnsi="CMR12" w:cs="CMR12"/>
+          <w:rFonts w:ascii="Arial" w:hAnsi="Arial" w:cs="Arial"/>
           <w:sz w:val="24"/>
           <w:szCs w:val="24"/>
         </w:rPr>
@@ -796,27 +642,41 @@
         <w:adjustRightInd w:val="0"/>
         <w:spacing w:after="0" w:line="240" w:lineRule="auto"/>
         <w:rPr>
-          <w:rFonts w:ascii="CMR12" w:hAnsi="CMR12" w:cs="CMR12"/>
-          <w:sz w:val="24"/>
-          <w:szCs w:val="24"/>
-        </w:rPr>
-      </w:pPr>
-    </w:p>
-    <w:p>
-      <w:pPr>
-        <w:autoSpaceDE w:val="0"/>
-        <w:autoSpaceDN w:val="0"/>
-        <w:adjustRightInd w:val="0"/>
-        <w:spacing w:after="0" w:line="240" w:lineRule="auto"/>
-        <w:rPr>
-          <w:rFonts w:ascii="CMR12" w:hAnsi="CMR12" w:cs="CMR12"/>
-          <w:sz w:val="24"/>
-          <w:szCs w:val="24"/>
-        </w:rPr>
-      </w:pPr>
-      <w:r>
-        <w:rPr>
-          <w:rFonts w:ascii="CMR12" w:hAnsi="CMR12" w:cs="CMR12"/>
+          <w:rFonts w:ascii="Arial" w:hAnsi="Arial" w:cs="Arial"/>
+          <w:sz w:val="24"/>
+          <w:szCs w:val="24"/>
+        </w:rPr>
+      </w:pPr>
+    </w:p>
+    <w:p>
+      <w:pPr>
+        <w:autoSpaceDE w:val="0"/>
+        <w:autoSpaceDN w:val="0"/>
+        <w:adjustRightInd w:val="0"/>
+        <w:spacing w:after="0" w:line="240" w:lineRule="auto"/>
+        <w:rPr>
+          <w:rFonts w:ascii="Arial" w:hAnsi="Arial" w:cs="Arial"/>
+          <w:b/>
+          <w:bCs/>
+          <w:sz w:val="24"/>
+          <w:szCs w:val="24"/>
+        </w:rPr>
+      </w:pPr>
+      <w:r>
+        <w:rPr>
+          <w:rFonts w:ascii="Arial" w:hAnsi="Arial" w:cs="Arial"/>
+          <w:b/>
+          <w:bCs/>
+          <w:sz w:val="24"/>
+          <w:szCs w:val="24"/>
+        </w:rPr>
+        <w:t>3.</w:t>
+      </w:r>
+      <w:r>
+        <w:rPr>
+          <w:rFonts w:ascii="Arial" w:hAnsi="Arial" w:cs="Arial"/>
+          <w:b/>
+          <w:bCs/>
           <w:sz w:val="24"/>
           <w:szCs w:val="24"/>
         </w:rPr>
@@ -830,93 +690,66 @@
         <w:adjustRightInd w:val="0"/>
         <w:spacing w:after="0" w:line="240" w:lineRule="auto"/>
         <w:rPr>
-          <w:rFonts w:ascii="CMR12" w:hAnsi="CMR12" w:cs="CMR12"/>
-          <w:sz w:val="24"/>
-          <w:szCs w:val="24"/>
-        </w:rPr>
-      </w:pPr>
-      <w:r>
-        <w:rPr>
-          <w:rFonts w:ascii="CMR12" w:hAnsi="CMR12" w:cs="CMR12"/>
-          <w:sz w:val="24"/>
-          <w:szCs w:val="24"/>
-        </w:rPr>
-        <w:t>Demonstrat</w:t>
-      </w:r>
-      <w:r>
-        <w:rPr>
-          <w:rFonts w:ascii="CMR12" w:hAnsi="CMR12" w:cs="CMR12"/>
-          <w:sz w:val="24"/>
-          <w:szCs w:val="24"/>
-        </w:rPr>
-        <w:t xml:space="preserve">ion </w:t>
+          <w:rFonts w:ascii="Arial" w:hAnsi="Arial" w:cs="Arial"/>
+          <w:sz w:val="24"/>
+          <w:szCs w:val="24"/>
+        </w:rPr>
+      </w:pPr>
+      <w:r>
+        <w:rPr>
+          <w:rFonts w:ascii="Arial" w:hAnsi="Arial" w:cs="Arial"/>
+          <w:sz w:val="24"/>
+          <w:szCs w:val="24"/>
+        </w:rPr>
+        <w:t xml:space="preserve">Demonstration </w:t>
       </w:r>
       <w:proofErr w:type="gramStart"/>
       <w:r>
         <w:rPr>
-          <w:rFonts w:ascii="CMR12" w:hAnsi="CMR12" w:cs="CMR12"/>
-          <w:sz w:val="24"/>
-          <w:szCs w:val="24"/>
-        </w:rPr>
-        <w:t xml:space="preserve">of </w:t>
-      </w:r>
-      <w:r>
-        <w:rPr>
-          <w:rFonts w:ascii="CMR12" w:hAnsi="CMR12" w:cs="CMR12"/>
-          <w:sz w:val="24"/>
-          <w:szCs w:val="24"/>
-        </w:rPr>
-        <w:t xml:space="preserve"> this</w:t>
+          <w:rFonts w:ascii="Arial" w:hAnsi="Arial" w:cs="Arial"/>
+          <w:sz w:val="24"/>
+          <w:szCs w:val="24"/>
+        </w:rPr>
+        <w:t>of  this</w:t>
       </w:r>
       <w:proofErr w:type="gramEnd"/>
       <w:r>
         <w:rPr>
-          <w:rFonts w:ascii="CMR12" w:hAnsi="CMR12" w:cs="CMR12"/>
-          <w:sz w:val="24"/>
-          <w:szCs w:val="24"/>
-        </w:rPr>
-        <w:t xml:space="preserve"> circuit </w:t>
-      </w:r>
-      <w:r>
-        <w:rPr>
-          <w:rFonts w:ascii="CMR12" w:hAnsi="CMR12" w:cs="CMR12"/>
-          <w:sz w:val="24"/>
-          <w:szCs w:val="24"/>
-        </w:rPr>
-        <w:t xml:space="preserve">can be done </w:t>
-      </w:r>
-      <w:r>
-        <w:rPr>
-          <w:rFonts w:ascii="CMR12" w:hAnsi="CMR12" w:cs="CMR12"/>
-          <w:sz w:val="24"/>
-          <w:szCs w:val="24"/>
-        </w:rPr>
-        <w:t>by compiling it and downloading it to the DE1-SoC board</w:t>
-      </w:r>
-      <w:r>
-        <w:rPr>
-          <w:rFonts w:ascii="CMR12" w:hAnsi="CMR12" w:cs="CMR12"/>
-          <w:sz w:val="24"/>
-          <w:szCs w:val="24"/>
-        </w:rPr>
-        <w:t xml:space="preserve"> using Quartus Prime.</w:t>
-      </w:r>
-    </w:p>
-    <w:p>
-      <w:pPr>
-        <w:autoSpaceDE w:val="0"/>
-        <w:autoSpaceDN w:val="0"/>
-        <w:adjustRightInd w:val="0"/>
-        <w:spacing w:after="0" w:line="240" w:lineRule="auto"/>
-        <w:rPr>
-          <w:rFonts w:ascii="CMR12" w:hAnsi="CMR12" w:cs="CMR12"/>
-          <w:sz w:val="24"/>
-          <w:szCs w:val="24"/>
-        </w:rPr>
-      </w:pPr>
-      <w:r>
-        <w:rPr>
-          <w:rFonts w:ascii="CMR12" w:hAnsi="CMR12" w:cs="CMR12"/>
+          <w:rFonts w:ascii="Arial" w:hAnsi="Arial" w:cs="Arial"/>
+          <w:sz w:val="24"/>
+          <w:szCs w:val="24"/>
+        </w:rPr>
+        <w:t xml:space="preserve"> circuit can be done by compiling it and downloading it to the DE1-SoC board using Quartus Prime.</w:t>
+      </w:r>
+    </w:p>
+    <w:p>
+      <w:pPr>
+        <w:autoSpaceDE w:val="0"/>
+        <w:autoSpaceDN w:val="0"/>
+        <w:adjustRightInd w:val="0"/>
+        <w:spacing w:after="0" w:line="240" w:lineRule="auto"/>
+        <w:rPr>
+          <w:rFonts w:ascii="Arial" w:hAnsi="Arial" w:cs="Arial"/>
+          <w:sz w:val="24"/>
+          <w:szCs w:val="24"/>
+        </w:rPr>
+      </w:pPr>
+    </w:p>
+    <w:p>
+      <w:pPr>
+        <w:autoSpaceDE w:val="0"/>
+        <w:autoSpaceDN w:val="0"/>
+        <w:adjustRightInd w:val="0"/>
+        <w:spacing w:after="0" w:line="240" w:lineRule="auto"/>
+        <w:rPr>
+          <w:rFonts w:ascii="Arial" w:hAnsi="Arial" w:cs="Arial"/>
+          <w:sz w:val="24"/>
+          <w:szCs w:val="24"/>
+        </w:rPr>
+      </w:pPr>
+      <w:r>
+        <w:rPr>
+          <w:rFonts w:ascii="Arial" w:hAnsi="Arial" w:cs="Arial"/>
           <w:sz w:val="24"/>
           <w:szCs w:val="24"/>
         </w:rPr>
@@ -925,7 +758,7 @@
       <w:proofErr w:type="gramStart"/>
       <w:r>
         <w:rPr>
-          <w:rFonts w:ascii="CMR12" w:hAnsi="CMR12" w:cs="CMR12"/>
+          <w:rFonts w:ascii="Arial" w:hAnsi="Arial" w:cs="Arial"/>
           <w:sz w:val="24"/>
           <w:szCs w:val="24"/>
         </w:rPr>
@@ -934,88 +767,16 @@
       <w:proofErr w:type="gramEnd"/>
       <w:r>
         <w:rPr>
-          <w:rFonts w:ascii="CMR12" w:hAnsi="CMR12" w:cs="CMR12"/>
-          <w:sz w:val="24"/>
-          <w:szCs w:val="24"/>
-        </w:rPr>
-        <w:t xml:space="preserve">9], SW[8], and SW[7] for inputs </w:t>
-      </w:r>
-      <w:r>
-        <w:rPr>
-          <w:rFonts w:ascii="CMMI12" w:hAnsi="CMMI12" w:cs="CMMI12"/>
-          <w:sz w:val="24"/>
-          <w:szCs w:val="24"/>
-        </w:rPr>
-        <w:t>X</w:t>
-      </w:r>
-      <w:r>
-        <w:rPr>
-          <w:rFonts w:ascii="CMR8" w:hAnsi="CMR8" w:cs="CMR8"/>
-          <w:sz w:val="16"/>
-          <w:szCs w:val="16"/>
-        </w:rPr>
-        <w:t>2</w:t>
-      </w:r>
-      <w:r>
-        <w:rPr>
-          <w:rFonts w:ascii="CMMI12" w:hAnsi="CMMI12" w:cs="CMMI12"/>
-          <w:sz w:val="24"/>
-          <w:szCs w:val="24"/>
-        </w:rPr>
-        <w:t>,X</w:t>
-      </w:r>
-      <w:r>
-        <w:rPr>
-          <w:rFonts w:ascii="CMR8" w:hAnsi="CMR8" w:cs="CMR8"/>
-          <w:sz w:val="16"/>
-          <w:szCs w:val="16"/>
-        </w:rPr>
-        <w:t>1</w:t>
-      </w:r>
-      <w:r>
-        <w:rPr>
-          <w:rFonts w:ascii="CMMI12" w:hAnsi="CMMI12" w:cs="CMMI12"/>
-          <w:sz w:val="24"/>
-          <w:szCs w:val="24"/>
-        </w:rPr>
-        <w:t>,X</w:t>
-      </w:r>
-      <w:r>
-        <w:rPr>
-          <w:rFonts w:ascii="CMR8" w:hAnsi="CMR8" w:cs="CMR8"/>
-          <w:sz w:val="16"/>
-          <w:szCs w:val="16"/>
-        </w:rPr>
-        <w:t xml:space="preserve">0 </w:t>
-      </w:r>
-      <w:r>
-        <w:rPr>
-          <w:rFonts w:ascii="CMR12" w:hAnsi="CMR12" w:cs="CMR12"/>
-          <w:sz w:val="24"/>
-          <w:szCs w:val="24"/>
-        </w:rPr>
-        <w:t>respectively. Use one HEX</w:t>
-      </w:r>
-      <w:r>
-        <w:rPr>
-          <w:rFonts w:ascii="CMR12" w:hAnsi="CMR12" w:cs="CMR12"/>
-          <w:sz w:val="24"/>
-          <w:szCs w:val="24"/>
-        </w:rPr>
-        <w:t xml:space="preserve"> </w:t>
-      </w:r>
-      <w:r>
-        <w:rPr>
-          <w:rFonts w:ascii="CMR12" w:hAnsi="CMR12" w:cs="CMR12"/>
-          <w:sz w:val="24"/>
-          <w:szCs w:val="24"/>
-        </w:rPr>
-        <w:t xml:space="preserve">led as output to display the </w:t>
+          <w:rFonts w:ascii="Arial" w:hAnsi="Arial" w:cs="Arial"/>
+          <w:sz w:val="24"/>
+          <w:szCs w:val="24"/>
+        </w:rPr>
+        <w:t xml:space="preserve">9], SW[8], and SW[7] for inputs X2,X1,X0 respectively. Use one HEX led as output to display the </w:t>
       </w:r>
       <w:proofErr w:type="spellStart"/>
       <w:r>
         <w:rPr>
-          <w:rFonts w:ascii="CMR12" w:hAnsi="CMR12" w:cs="CMR12"/>
+          <w:rFonts w:ascii="Arial" w:hAnsi="Arial" w:cs="Arial"/>
           <w:sz w:val="24"/>
           <w:szCs w:val="24"/>
         </w:rPr>
@@ -1024,7 +785,7 @@
       <w:proofErr w:type="spellEnd"/>
       <w:r>
         <w:rPr>
-          <w:rFonts w:ascii="CMR12" w:hAnsi="CMR12" w:cs="CMR12"/>
+          <w:rFonts w:ascii="Arial" w:hAnsi="Arial" w:cs="Arial"/>
           <w:sz w:val="24"/>
           <w:szCs w:val="24"/>
         </w:rPr>
@@ -1033,7 +794,7 @@
       <w:proofErr w:type="gramStart"/>
       <w:r>
         <w:rPr>
-          <w:rFonts w:ascii="CMR12" w:hAnsi="CMR12" w:cs="CMR12"/>
+          <w:rFonts w:ascii="Arial" w:hAnsi="Arial" w:cs="Arial"/>
           <w:sz w:val="24"/>
           <w:szCs w:val="24"/>
         </w:rPr>
@@ -1042,67 +803,63 @@
       <w:proofErr w:type="gramEnd"/>
       <w:r>
         <w:rPr>
-          <w:rFonts w:ascii="CMR12" w:hAnsi="CMR12" w:cs="CMR12"/>
-          <w:sz w:val="24"/>
-          <w:szCs w:val="24"/>
-        </w:rPr>
-        <w:t>1], and the</w:t>
-      </w:r>
-      <w:r>
-        <w:rPr>
-          <w:rFonts w:ascii="CMR12" w:hAnsi="CMR12" w:cs="CMR12"/>
-          <w:sz w:val="24"/>
-          <w:szCs w:val="24"/>
-        </w:rPr>
-        <w:t xml:space="preserve"> </w:t>
-      </w:r>
-      <w:r>
-        <w:rPr>
-          <w:rFonts w:ascii="CMR12" w:hAnsi="CMR12" w:cs="CMR12"/>
-          <w:sz w:val="24"/>
-          <w:szCs w:val="24"/>
-        </w:rPr>
-        <w:t>clock to pushbutton KEY[0] (active low pushbutton) to generate reset or clock pulses.</w:t>
-      </w:r>
-      <w:r>
-        <w:rPr>
-          <w:rFonts w:ascii="CMR12" w:hAnsi="CMR12" w:cs="CMR12"/>
-          <w:sz w:val="24"/>
-          <w:szCs w:val="24"/>
-        </w:rPr>
-        <w:t xml:space="preserve"> (The instruction of the set up of the switches and buttons is in the </w:t>
-      </w:r>
-      <w:r>
-        <w:rPr>
-          <w:rFonts w:ascii="CMR12" w:hAnsi="CMR12" w:cs="CMR12"/>
-          <w:sz w:val="24"/>
-          <w:szCs w:val="24"/>
-        </w:rPr>
-        <w:t>DE1-SoC board</w:t>
-      </w:r>
-      <w:r>
-        <w:rPr>
-          <w:rFonts w:ascii="CMR12" w:hAnsi="CMR12" w:cs="CMR12"/>
-          <w:sz w:val="24"/>
-          <w:szCs w:val="24"/>
-        </w:rPr>
-        <w:t xml:space="preserve"> refer user manual)</w:t>
-      </w:r>
-    </w:p>
-    <w:p>
-      <w:pPr>
-        <w:autoSpaceDE w:val="0"/>
-        <w:autoSpaceDN w:val="0"/>
-        <w:adjustRightInd w:val="0"/>
-        <w:spacing w:after="0" w:line="240" w:lineRule="auto"/>
-      </w:pPr>
-    </w:p>
-    <w:p>
-      <w:pPr>
-        <w:autoSpaceDE w:val="0"/>
-        <w:autoSpaceDN w:val="0"/>
-        <w:adjustRightInd w:val="0"/>
-        <w:spacing w:after="0" w:line="240" w:lineRule="auto"/>
+          <w:rFonts w:ascii="Arial" w:hAnsi="Arial" w:cs="Arial"/>
+          <w:sz w:val="24"/>
+          <w:szCs w:val="24"/>
+        </w:rPr>
+        <w:t>1], and the clock to pushbutton KEY[0] (active low pushbutton) to generate reset or clock pulses.</w:t>
+      </w:r>
+      <w:r>
+        <w:rPr>
+          <w:rFonts w:ascii="Arial" w:hAnsi="Arial" w:cs="Arial"/>
+          <w:sz w:val="24"/>
+          <w:szCs w:val="24"/>
+        </w:rPr>
+        <w:t xml:space="preserve"> (The instruction of the </w:t>
+      </w:r>
+      <w:proofErr w:type="spellStart"/>
+      <w:r>
+        <w:rPr>
+          <w:rFonts w:ascii="Arial" w:hAnsi="Arial" w:cs="Arial"/>
+          <w:sz w:val="24"/>
+          <w:szCs w:val="24"/>
+        </w:rPr>
+        <w:t>set up</w:t>
+      </w:r>
+      <w:proofErr w:type="spellEnd"/>
+      <w:r>
+        <w:rPr>
+          <w:rFonts w:ascii="Arial" w:hAnsi="Arial" w:cs="Arial"/>
+          <w:sz w:val="24"/>
+          <w:szCs w:val="24"/>
+        </w:rPr>
+        <w:t xml:space="preserve"> of the switches and buttons is in the DE1-SoC board refer user manual)</w:t>
+      </w:r>
+    </w:p>
+    <w:p>
+      <w:pPr>
+        <w:autoSpaceDE w:val="0"/>
+        <w:autoSpaceDN w:val="0"/>
+        <w:adjustRightInd w:val="0"/>
+        <w:spacing w:after="0" w:line="240" w:lineRule="auto"/>
+        <w:rPr>
+          <w:rFonts w:ascii="Arial" w:hAnsi="Arial" w:cs="Arial"/>
+          <w:sz w:val="24"/>
+          <w:szCs w:val="24"/>
+        </w:rPr>
+      </w:pPr>
+    </w:p>
+    <w:p>
+      <w:pPr>
+        <w:autoSpaceDE w:val="0"/>
+        <w:autoSpaceDN w:val="0"/>
+        <w:adjustRightInd w:val="0"/>
+        <w:spacing w:after="0" w:line="240" w:lineRule="auto"/>
+        <w:rPr>
+          <w:rFonts w:ascii="Arial" w:hAnsi="Arial" w:cs="Arial"/>
+          <w:sz w:val="24"/>
+          <w:szCs w:val="24"/>
+        </w:rPr>
       </w:pPr>
     </w:p>
     <w:sectPr>
